--- a/ReadMe.docx
+++ b/ReadMe.docx
@@ -166,16 +166,8 @@
         <w:rPr>
           <w:rFonts w:ascii="Times New Roman" w:hAnsi="Times New Roman" w:cs="Times New Roman"/>
         </w:rPr>
-        <w:t>01_Main_data_</w:t>
-      </w:r>
-      <w:proofErr w:type="gramStart"/>
-      <w:r>
-        <w:rPr>
-          <w:rFonts w:ascii="Times New Roman" w:hAnsi="Times New Roman" w:cs="Times New Roman"/>
-        </w:rPr>
-        <w:t>prep.R</w:t>
-      </w:r>
-      <w:proofErr w:type="gramEnd"/>
+        <w:t>01_Main_data_prep.R</w:t>
+      </w:r>
     </w:p>
     <w:p>
       <w:pPr>
@@ -236,85 +228,22 @@
         <w:rPr>
           <w:rFonts w:ascii="Times New Roman" w:hAnsi="Times New Roman" w:cs="Times New Roman"/>
         </w:rPr>
-        <w:t xml:space="preserve">Note: file locations must be specified in files beginning with 0 before code will run. </w:t>
-      </w:r>
-      <w:r>
-        <w:rPr>
-          <w:rFonts w:ascii="Times New Roman" w:hAnsi="Times New Roman" w:cs="Times New Roman"/>
-        </w:rPr>
-        <w:t xml:space="preserve">These files will call from the </w:t>
-      </w:r>
-      <w:r>
-        <w:rPr>
-          <w:rFonts w:ascii="Times New Roman" w:hAnsi="Times New Roman" w:cs="Times New Roman"/>
-        </w:rPr>
-        <w:t>“</w:t>
-      </w:r>
-      <w:r>
-        <w:rPr>
-          <w:rFonts w:ascii="Times New Roman" w:hAnsi="Times New Roman" w:cs="Times New Roman"/>
-        </w:rPr>
-        <w:t>Code files</w:t>
-      </w:r>
-      <w:r>
-        <w:rPr>
-          <w:rFonts w:ascii="Times New Roman" w:hAnsi="Times New Roman" w:cs="Times New Roman"/>
-        </w:rPr>
-        <w:t>”</w:t>
-      </w:r>
-      <w:r>
-        <w:rPr>
-          <w:rFonts w:ascii="Times New Roman" w:hAnsi="Times New Roman" w:cs="Times New Roman"/>
-        </w:rPr>
-        <w:t xml:space="preserve"> folder to perform all necessary calculations. </w:t>
-      </w:r>
-    </w:p>
-    <w:p>
-      <w:pPr>
-        <w:rPr>
-          <w:rFonts w:ascii="Times New Roman" w:hAnsi="Times New Roman" w:cs="Times New Roman"/>
-        </w:rPr>
-      </w:pPr>
-    </w:p>
-    <w:p>
-      <w:pPr>
-        <w:rPr>
-          <w:rFonts w:ascii="Times New Roman" w:hAnsi="Times New Roman" w:cs="Times New Roman"/>
-        </w:rPr>
-      </w:pPr>
-      <w:r>
-        <w:rPr>
-          <w:rFonts w:ascii="Times New Roman" w:hAnsi="Times New Roman" w:cs="Times New Roman"/>
-        </w:rPr>
-        <w:t xml:space="preserve">Data files: </w:t>
-      </w:r>
-    </w:p>
-    <w:p>
-      <w:pPr>
-        <w:rPr>
-          <w:rFonts w:ascii="Times New Roman" w:hAnsi="Times New Roman" w:cs="Times New Roman"/>
-        </w:rPr>
-      </w:pPr>
-    </w:p>
-    <w:p>
-      <w:pPr>
-        <w:rPr>
-          <w:rFonts w:ascii="Times New Roman" w:hAnsi="Times New Roman" w:cs="Times New Roman"/>
-        </w:rPr>
-      </w:pPr>
-      <w:r>
-        <w:rPr>
-          <w:rFonts w:ascii="Times New Roman" w:hAnsi="Times New Roman" w:cs="Times New Roman"/>
-        </w:rPr>
-        <w:t xml:space="preserve">Output files: </w:t>
-      </w:r>
-    </w:p>
-    <w:p>
-      <w:pPr>
-        <w:rPr>
-          <w:rFonts w:ascii="Times New Roman" w:hAnsi="Times New Roman" w:cs="Times New Roman"/>
-        </w:rPr>
-      </w:pPr>
+        <w:t>All figures and tables will be output to “</w:t>
+      </w:r>
+      <w:proofErr w:type="spellStart"/>
+      <w:r>
+        <w:rPr>
+          <w:rFonts w:ascii="Times New Roman" w:hAnsi="Times New Roman" w:cs="Times New Roman"/>
+        </w:rPr>
+        <w:t>SIMP_price_impacts</w:t>
+      </w:r>
+      <w:proofErr w:type="spellEnd"/>
+      <w:r>
+        <w:rPr>
+          <w:rFonts w:ascii="Times New Roman" w:hAnsi="Times New Roman" w:cs="Times New Roman"/>
+        </w:rPr>
+        <w:t>/Output/” unless otherwise specified in the files “01_Main_data_prep.R” and “03_Main_ImpactEst.R”</w:t>
+      </w:r>
     </w:p>
     <w:p>
       <w:pPr>
@@ -368,36 +297,6 @@
         <w:rPr>
           <w:rFonts w:ascii="Times New Roman" w:hAnsi="Times New Roman" w:cs="Times New Roman"/>
         </w:rPr>
-        <w:t>The cleaned import dataset is provided</w:t>
-      </w:r>
-      <w:r>
-        <w:rPr>
-          <w:rFonts w:ascii="Times New Roman" w:hAnsi="Times New Roman" w:cs="Times New Roman"/>
-        </w:rPr>
-        <w:t xml:space="preserve"> (Trade data/Output data/03_HTS_trade_SIMP.dta)</w:t>
-      </w:r>
-      <w:r>
-        <w:rPr>
-          <w:rFonts w:ascii="Times New Roman" w:hAnsi="Times New Roman" w:cs="Times New Roman"/>
-        </w:rPr>
-        <w:t xml:space="preserve">, but if a complete replication is desired, the Trade data folder must be run first in the following order: </w:t>
-      </w:r>
-    </w:p>
-    <w:p>
-      <w:pPr>
-        <w:pStyle w:val="ListParagraph"/>
-        <w:numPr>
-          <w:ilvl w:val="1"/>
-          <w:numId w:val="2"/>
-        </w:numPr>
-        <w:rPr>
-          <w:rFonts w:ascii="Times New Roman" w:hAnsi="Times New Roman" w:cs="Times New Roman"/>
-        </w:rPr>
-      </w:pPr>
-      <w:r>
-        <w:rPr>
-          <w:rFonts w:ascii="Times New Roman" w:hAnsi="Times New Roman" w:cs="Times New Roman"/>
-        </w:rPr>
         <w:t>Download r</w:t>
       </w:r>
       <w:r>
@@ -416,7 +315,13 @@
         <w:rPr>
           <w:rFonts w:ascii="Times New Roman" w:hAnsi="Times New Roman" w:cs="Times New Roman"/>
         </w:rPr>
-        <w:t xml:space="preserve">available here: </w:t>
+        <w:t>available he</w:t>
+      </w:r>
+      <w:r>
+        <w:rPr>
+          <w:rFonts w:ascii="Times New Roman" w:hAnsi="Times New Roman" w:cs="Times New Roman"/>
+        </w:rPr>
+        <w:t xml:space="preserve">re: </w:t>
       </w:r>
       <w:hyperlink r:id="rId5" w:history="1">
         <w:r>
@@ -424,7 +329,7 @@
             <w:rStyle w:val="Hyperlink"/>
             <w:rFonts w:ascii="Times New Roman" w:hAnsi="Times New Roman" w:cs="Times New Roman"/>
           </w:rPr>
-          <w:t>https://raw.githubusercontent.com/kaitlyn-c-lee/seafood-traceability-design/tree/main/Source%20Data/NOAA_imports</w:t>
+          <w:t>https://github.com/kaitlyn-c-lee/seafood-traceability-design</w:t>
         </w:r>
       </w:hyperlink>
       <w:r>
@@ -449,61 +354,219 @@
         <w:rPr>
           <w:rFonts w:ascii="Times New Roman" w:hAnsi="Times New Roman" w:cs="Times New Roman"/>
         </w:rPr>
-        <w:t>Run 00_Main_</w:t>
-      </w:r>
-      <w:proofErr w:type="gramStart"/>
-      <w:r>
-        <w:rPr>
-          <w:rFonts w:ascii="Times New Roman" w:hAnsi="Times New Roman" w:cs="Times New Roman"/>
-        </w:rPr>
-        <w:t>htstrade.R</w:t>
-      </w:r>
-      <w:proofErr w:type="gramEnd"/>
-    </w:p>
-    <w:p>
-      <w:pPr>
-        <w:rPr>
-          <w:rFonts w:ascii="Times New Roman" w:hAnsi="Times New Roman" w:cs="Times New Roman"/>
-        </w:rPr>
-      </w:pPr>
-    </w:p>
-    <w:p>
-      <w:pPr>
-        <w:rPr>
-          <w:rFonts w:ascii="Times New Roman" w:hAnsi="Times New Roman" w:cs="Times New Roman"/>
-        </w:rPr>
-      </w:pPr>
-      <w:r>
-        <w:rPr>
-          <w:rFonts w:ascii="Times New Roman" w:hAnsi="Times New Roman" w:cs="Times New Roman"/>
-        </w:rPr>
-        <w:t xml:space="preserve">From there, the data is prepped, covariates are downloaded, ADF tests are performed, and summary statistics are calculated. </w:t>
-      </w:r>
-      <w:r>
-        <w:rPr>
-          <w:rFonts w:ascii="Times New Roman" w:hAnsi="Times New Roman" w:cs="Times New Roman"/>
-        </w:rPr>
-        <w:t>Specify output location in and run “</w:t>
-      </w:r>
-      <w:r>
-        <w:rPr>
-          <w:rFonts w:ascii="Times New Roman" w:hAnsi="Times New Roman" w:cs="Times New Roman"/>
-        </w:rPr>
-        <w:t>01_Main_data_</w:t>
-      </w:r>
-      <w:proofErr w:type="gramStart"/>
-      <w:r>
-        <w:rPr>
-          <w:rFonts w:ascii="Times New Roman" w:hAnsi="Times New Roman" w:cs="Times New Roman"/>
-        </w:rPr>
-        <w:t>prep.R</w:t>
-      </w:r>
-      <w:proofErr w:type="gramEnd"/>
+        <w:t>Navigate to “Source Data/</w:t>
+      </w:r>
+      <w:proofErr w:type="spellStart"/>
+      <w:r>
+        <w:rPr>
+          <w:rFonts w:ascii="Times New Roman" w:hAnsi="Times New Roman" w:cs="Times New Roman"/>
+        </w:rPr>
+        <w:t>NOAA_imports</w:t>
+      </w:r>
+      <w:proofErr w:type="spellEnd"/>
+      <w:r>
+        <w:rPr>
+          <w:rFonts w:ascii="Times New Roman" w:hAnsi="Times New Roman" w:cs="Times New Roman"/>
+        </w:rPr>
+        <w:t xml:space="preserve">/” </w:t>
+      </w:r>
+    </w:p>
+    <w:p>
+      <w:pPr>
+        <w:pStyle w:val="ListParagraph"/>
+        <w:numPr>
+          <w:ilvl w:val="1"/>
+          <w:numId w:val="2"/>
+        </w:numPr>
+        <w:rPr>
+          <w:rFonts w:ascii="Times New Roman" w:hAnsi="Times New Roman" w:cs="Times New Roman"/>
+        </w:rPr>
+      </w:pPr>
+      <w:r>
+        <w:rPr>
+          <w:rFonts w:ascii="Times New Roman" w:hAnsi="Times New Roman" w:cs="Times New Roman"/>
+        </w:rPr>
+        <w:t xml:space="preserve">Download </w:t>
+      </w:r>
+      <w:r>
+        <w:rPr>
+          <w:rFonts w:ascii="Times New Roman" w:hAnsi="Times New Roman" w:cs="Times New Roman"/>
+        </w:rPr>
+        <w:t xml:space="preserve">the </w:t>
+      </w:r>
+      <w:r>
+        <w:rPr>
+          <w:rFonts w:ascii="Times New Roman" w:hAnsi="Times New Roman" w:cs="Times New Roman"/>
+        </w:rPr>
+        <w:t>entire</w:t>
+      </w:r>
+      <w:r>
+        <w:rPr>
+          <w:rFonts w:ascii="Times New Roman" w:hAnsi="Times New Roman" w:cs="Times New Roman"/>
+        </w:rPr>
+        <w:t xml:space="preserve"> “</w:t>
+      </w:r>
+      <w:proofErr w:type="spellStart"/>
+      <w:r>
+        <w:rPr>
+          <w:rFonts w:ascii="Times New Roman" w:hAnsi="Times New Roman" w:cs="Times New Roman"/>
+        </w:rPr>
+        <w:t>NOAA_imports</w:t>
+      </w:r>
+      <w:proofErr w:type="spellEnd"/>
       <w:r>
         <w:rPr>
           <w:rFonts w:ascii="Times New Roman" w:hAnsi="Times New Roman" w:cs="Times New Roman"/>
         </w:rPr>
         <w:t>”</w:t>
+      </w:r>
+      <w:r>
+        <w:rPr>
+          <w:rFonts w:ascii="Times New Roman" w:hAnsi="Times New Roman" w:cs="Times New Roman"/>
+        </w:rPr>
+        <w:t xml:space="preserve"> folder to: </w:t>
+      </w:r>
+      <w:r>
+        <w:rPr>
+          <w:rFonts w:ascii="Times New Roman" w:hAnsi="Times New Roman" w:cs="Times New Roman"/>
+        </w:rPr>
+        <w:t>“</w:t>
+      </w:r>
+      <w:proofErr w:type="spellStart"/>
+      <w:r>
+        <w:rPr>
+          <w:rFonts w:ascii="Times New Roman" w:hAnsi="Times New Roman" w:cs="Times New Roman"/>
+        </w:rPr>
+        <w:t>SIMP_price_impacts</w:t>
+      </w:r>
+      <w:proofErr w:type="spellEnd"/>
+      <w:r>
+        <w:rPr>
+          <w:rFonts w:ascii="Times New Roman" w:hAnsi="Times New Roman" w:cs="Times New Roman"/>
+        </w:rPr>
+        <w:t>/</w:t>
+      </w:r>
+      <w:r>
+        <w:rPr>
+          <w:rFonts w:ascii="Times New Roman" w:hAnsi="Times New Roman" w:cs="Times New Roman"/>
+        </w:rPr>
+        <w:t>Trade data/Source Data/</w:t>
+      </w:r>
+      <w:r>
+        <w:rPr>
+          <w:rFonts w:ascii="Times New Roman" w:hAnsi="Times New Roman" w:cs="Times New Roman"/>
+        </w:rPr>
+        <w:t>”</w:t>
+      </w:r>
+    </w:p>
+    <w:p>
+      <w:pPr>
+        <w:pStyle w:val="ListParagraph"/>
+        <w:numPr>
+          <w:ilvl w:val="0"/>
+          <w:numId w:val="2"/>
+        </w:numPr>
+        <w:rPr>
+          <w:rFonts w:ascii="Times New Roman" w:hAnsi="Times New Roman" w:cs="Times New Roman"/>
+        </w:rPr>
+      </w:pPr>
+      <w:r>
+        <w:rPr>
+          <w:rFonts w:ascii="Times New Roman" w:hAnsi="Times New Roman" w:cs="Times New Roman"/>
+        </w:rPr>
+        <w:t xml:space="preserve">Run </w:t>
+      </w:r>
+      <w:r>
+        <w:rPr>
+          <w:rFonts w:ascii="Times New Roman" w:hAnsi="Times New Roman" w:cs="Times New Roman"/>
+        </w:rPr>
+        <w:t>Trade data/</w:t>
+      </w:r>
+      <w:r>
+        <w:rPr>
+          <w:rFonts w:ascii="Times New Roman" w:hAnsi="Times New Roman" w:cs="Times New Roman"/>
+        </w:rPr>
+        <w:t>00_Main_htstrade.R</w:t>
+      </w:r>
+    </w:p>
+    <w:p>
+      <w:pPr>
+        <w:rPr>
+          <w:rFonts w:ascii="Times New Roman" w:hAnsi="Times New Roman" w:cs="Times New Roman"/>
+        </w:rPr>
+      </w:pPr>
+    </w:p>
+    <w:p>
+      <w:pPr>
+        <w:rPr>
+          <w:rFonts w:ascii="Times New Roman" w:hAnsi="Times New Roman" w:cs="Times New Roman"/>
+        </w:rPr>
+      </w:pPr>
+      <w:r>
+        <w:rPr>
+          <w:rFonts w:ascii="Times New Roman" w:hAnsi="Times New Roman" w:cs="Times New Roman"/>
+        </w:rPr>
+        <w:t>Next, run “</w:t>
+      </w:r>
+      <w:r>
+        <w:rPr>
+          <w:rFonts w:ascii="Times New Roman" w:hAnsi="Times New Roman" w:cs="Times New Roman"/>
+        </w:rPr>
+        <w:t>01_Main_data_prep.R</w:t>
+      </w:r>
+      <w:r>
+        <w:rPr>
+          <w:rFonts w:ascii="Times New Roman" w:hAnsi="Times New Roman" w:cs="Times New Roman"/>
+        </w:rPr>
+        <w:t xml:space="preserve">” to prepare the data. </w:t>
+      </w:r>
+    </w:p>
+    <w:p>
+      <w:pPr>
+        <w:pStyle w:val="ListParagraph"/>
+        <w:numPr>
+          <w:ilvl w:val="0"/>
+          <w:numId w:val="4"/>
+        </w:numPr>
+        <w:rPr>
+          <w:rFonts w:ascii="Times New Roman" w:hAnsi="Times New Roman" w:cs="Times New Roman"/>
+        </w:rPr>
+      </w:pPr>
+      <w:r>
+        <w:rPr>
+          <w:rFonts w:ascii="Times New Roman" w:hAnsi="Times New Roman" w:cs="Times New Roman"/>
+        </w:rPr>
+        <w:t>Before running this file, you must request an API key from BLS and enter the key on line 11 in the file “Code files/13_Covariates_Get.R”</w:t>
+      </w:r>
+    </w:p>
+    <w:p>
+      <w:pPr>
+        <w:pStyle w:val="ListParagraph"/>
+        <w:numPr>
+          <w:ilvl w:val="0"/>
+          <w:numId w:val="4"/>
+        </w:numPr>
+        <w:rPr>
+          <w:rFonts w:ascii="Times New Roman" w:hAnsi="Times New Roman" w:cs="Times New Roman"/>
+        </w:rPr>
+      </w:pPr>
+      <w:r>
+        <w:rPr>
+          <w:rFonts w:ascii="Times New Roman" w:hAnsi="Times New Roman" w:cs="Times New Roman"/>
+        </w:rPr>
+        <w:t>Alternatively, the covariate data has been provided. The file “Code files/13_Covariates_Get.R” does not need to be run for replication of the paper results</w:t>
+      </w:r>
+      <w:r>
+        <w:rPr>
+          <w:rFonts w:ascii="Times New Roman" w:hAnsi="Times New Roman" w:cs="Times New Roman"/>
+        </w:rPr>
+        <w:t xml:space="preserve"> and can be skipped</w:t>
+      </w:r>
+      <w:r>
+        <w:rPr>
+          <w:rFonts w:ascii="Times New Roman" w:hAnsi="Times New Roman" w:cs="Times New Roman"/>
+        </w:rPr>
+        <w:t xml:space="preserve">. </w:t>
       </w:r>
     </w:p>
     <w:p>
@@ -738,6 +801,119 @@
     </w:lvl>
   </w:abstractNum>
   <w:abstractNum w:abstractNumId="1" w15:restartNumberingAfterBreak="0">
+    <w:nsid w:val="1E060F76"/>
+    <w:multiLevelType w:val="hybridMultilevel"/>
+    <w:tmpl w:val="8EC6CAF2"/>
+    <w:lvl w:ilvl="0" w:tplc="04090001">
+      <w:start w:val="1"/>
+      <w:numFmt w:val="bullet"/>
+      <w:lvlText w:val=""/>
+      <w:lvlJc w:val="left"/>
+      <w:pPr>
+        <w:ind w:left="720" w:hanging="360"/>
+      </w:pPr>
+      <w:rPr>
+        <w:rFonts w:ascii="Symbol" w:hAnsi="Symbol" w:hint="default"/>
+      </w:rPr>
+    </w:lvl>
+    <w:lvl w:ilvl="1" w:tplc="04090003" w:tentative="1">
+      <w:start w:val="1"/>
+      <w:numFmt w:val="bullet"/>
+      <w:lvlText w:val="o"/>
+      <w:lvlJc w:val="left"/>
+      <w:pPr>
+        <w:ind w:left="1440" w:hanging="360"/>
+      </w:pPr>
+      <w:rPr>
+        <w:rFonts w:ascii="Courier New" w:hAnsi="Courier New" w:cs="Courier New" w:hint="default"/>
+      </w:rPr>
+    </w:lvl>
+    <w:lvl w:ilvl="2" w:tplc="04090005" w:tentative="1">
+      <w:start w:val="1"/>
+      <w:numFmt w:val="bullet"/>
+      <w:lvlText w:val=""/>
+      <w:lvlJc w:val="left"/>
+      <w:pPr>
+        <w:ind w:left="2160" w:hanging="360"/>
+      </w:pPr>
+      <w:rPr>
+        <w:rFonts w:ascii="Wingdings" w:hAnsi="Wingdings" w:hint="default"/>
+      </w:rPr>
+    </w:lvl>
+    <w:lvl w:ilvl="3" w:tplc="04090001" w:tentative="1">
+      <w:start w:val="1"/>
+      <w:numFmt w:val="bullet"/>
+      <w:lvlText w:val=""/>
+      <w:lvlJc w:val="left"/>
+      <w:pPr>
+        <w:ind w:left="2880" w:hanging="360"/>
+      </w:pPr>
+      <w:rPr>
+        <w:rFonts w:ascii="Symbol" w:hAnsi="Symbol" w:hint="default"/>
+      </w:rPr>
+    </w:lvl>
+    <w:lvl w:ilvl="4" w:tplc="04090003" w:tentative="1">
+      <w:start w:val="1"/>
+      <w:numFmt w:val="bullet"/>
+      <w:lvlText w:val="o"/>
+      <w:lvlJc w:val="left"/>
+      <w:pPr>
+        <w:ind w:left="3600" w:hanging="360"/>
+      </w:pPr>
+      <w:rPr>
+        <w:rFonts w:ascii="Courier New" w:hAnsi="Courier New" w:cs="Courier New" w:hint="default"/>
+      </w:rPr>
+    </w:lvl>
+    <w:lvl w:ilvl="5" w:tplc="04090005" w:tentative="1">
+      <w:start w:val="1"/>
+      <w:numFmt w:val="bullet"/>
+      <w:lvlText w:val=""/>
+      <w:lvlJc w:val="left"/>
+      <w:pPr>
+        <w:ind w:left="4320" w:hanging="360"/>
+      </w:pPr>
+      <w:rPr>
+        <w:rFonts w:ascii="Wingdings" w:hAnsi="Wingdings" w:hint="default"/>
+      </w:rPr>
+    </w:lvl>
+    <w:lvl w:ilvl="6" w:tplc="04090001" w:tentative="1">
+      <w:start w:val="1"/>
+      <w:numFmt w:val="bullet"/>
+      <w:lvlText w:val=""/>
+      <w:lvlJc w:val="left"/>
+      <w:pPr>
+        <w:ind w:left="5040" w:hanging="360"/>
+      </w:pPr>
+      <w:rPr>
+        <w:rFonts w:ascii="Symbol" w:hAnsi="Symbol" w:hint="default"/>
+      </w:rPr>
+    </w:lvl>
+    <w:lvl w:ilvl="7" w:tplc="04090003" w:tentative="1">
+      <w:start w:val="1"/>
+      <w:numFmt w:val="bullet"/>
+      <w:lvlText w:val="o"/>
+      <w:lvlJc w:val="left"/>
+      <w:pPr>
+        <w:ind w:left="5760" w:hanging="360"/>
+      </w:pPr>
+      <w:rPr>
+        <w:rFonts w:ascii="Courier New" w:hAnsi="Courier New" w:cs="Courier New" w:hint="default"/>
+      </w:rPr>
+    </w:lvl>
+    <w:lvl w:ilvl="8" w:tplc="04090005" w:tentative="1">
+      <w:start w:val="1"/>
+      <w:numFmt w:val="bullet"/>
+      <w:lvlText w:val=""/>
+      <w:lvlJc w:val="left"/>
+      <w:pPr>
+        <w:ind w:left="6480" w:hanging="360"/>
+      </w:pPr>
+      <w:rPr>
+        <w:rFonts w:ascii="Wingdings" w:hAnsi="Wingdings" w:hint="default"/>
+      </w:rPr>
+    </w:lvl>
+  </w:abstractNum>
+  <w:abstractNum w:abstractNumId="2" w15:restartNumberingAfterBreak="0">
     <w:nsid w:val="687B038B"/>
     <w:multiLevelType w:val="hybridMultilevel"/>
     <w:tmpl w:val="3BA22760"/>
@@ -850,10 +1026,10 @@
       </w:rPr>
     </w:lvl>
   </w:abstractNum>
-  <w:abstractNum w:abstractNumId="2" w15:restartNumberingAfterBreak="0">
+  <w:abstractNum w:abstractNumId="3" w15:restartNumberingAfterBreak="0">
     <w:nsid w:val="6CC5173E"/>
     <w:multiLevelType w:val="hybridMultilevel"/>
-    <w:tmpl w:val="B5C00520"/>
+    <w:tmpl w:val="7152F55C"/>
     <w:lvl w:ilvl="0" w:tplc="04090001">
       <w:start w:val="1"/>
       <w:numFmt w:val="bullet"/>
@@ -964,13 +1140,16 @@
     </w:lvl>
   </w:abstractNum>
   <w:num w:numId="1" w16cid:durableId="663974214">
-    <w:abstractNumId w:val="2"/>
+    <w:abstractNumId w:val="3"/>
   </w:num>
   <w:num w:numId="2" w16cid:durableId="386144326">
-    <w:abstractNumId w:val="1"/>
+    <w:abstractNumId w:val="2"/>
   </w:num>
   <w:num w:numId="3" w16cid:durableId="625114206">
     <w:abstractNumId w:val="0"/>
+  </w:num>
+  <w:num w:numId="4" w16cid:durableId="291373629">
+    <w:abstractNumId w:val="1"/>
   </w:num>
 </w:numbering>
 </file>
@@ -1910,6 +2089,18 @@
       <w:shd w:val="clear" w:color="auto" w:fill="E1DFDD"/>
     </w:rPr>
   </w:style>
+  <w:style w:type="character" w:styleId="FollowedHyperlink">
+    <w:name w:val="FollowedHyperlink"/>
+    <w:basedOn w:val="DefaultParagraphFont"/>
+    <w:uiPriority w:val="99"/>
+    <w:semiHidden/>
+    <w:unhideWhenUsed/>
+    <w:rsid w:val="0073543A"/>
+    <w:rPr>
+      <w:color w:val="96607D" w:themeColor="followedHyperlink"/>
+      <w:u w:val="single"/>
+    </w:rPr>
+  </w:style>
 </w:styles>
 </file>
 

--- a/ReadMe.docx
+++ b/ReadMe.docx
@@ -672,7 +672,7 @@
         <w:rPr>
           <w:rFonts w:ascii="Times New Roman" w:hAnsi="Times New Roman" w:cs="Times New Roman"/>
         </w:rPr>
-        <w:t xml:space="preserve">” to estimate impacts and output all tables and figures from the paper. Output location must be specified in this file before running. </w:t>
+        <w:t xml:space="preserve">” to estimate impacts and output all tables and figures from the paper. </w:t>
       </w:r>
     </w:p>
     <w:sectPr>
